--- a/Cover Letter.docx
+++ b/Cover Letter.docx
@@ -3,15 +3,6 @@
 <w:document xmlns:wpc="http://schemas.microsoft.com/office/word/2010/wordprocessingCanvas" xmlns:cx="http://schemas.microsoft.com/office/drawing/2014/chartex" xmlns:cx1="http://schemas.microsoft.com/office/drawing/2015/9/8/chartex" xmlns:cx2="http://schemas.microsoft.com/office/drawing/2015/10/21/chartex" xmlns:cx3="http://schemas.microsoft.com/office/drawing/2016/5/9/chartex" xmlns:cx4="http://schemas.microsoft.com/office/drawing/2016/5/10/chartex" xmlns:cx5="http://schemas.microsoft.com/office/drawing/2016/5/11/chartex" xmlns:cx6="http://schemas.microsoft.com/office/drawing/2016/5/12/chartex" xmlns:cx7="http://schemas.microsoft.com/office/drawing/2016/5/13/chartex" xmlns:cx8="http://schemas.microsoft.com/office/drawing/2016/5/14/chartex" xmlns:mc="http://schemas.openxmlformats.org/markup-compatibility/2006" xmlns:aink="http://schemas.microsoft.com/office/drawing/2016/ink" xmlns:am3d="http://schemas.microsoft.com/office/drawing/2017/model3d" xmlns:o="urn:schemas-microsoft-com:office:office" xmlns:oel="http://schemas.microsoft.com/office/2019/extlst" xmlns:r="http://schemas.openxmlformats.org/officeDocument/2006/relationships" xmlns:m="http://schemas.openxmlformats.org/officeDocument/2006/math" xmlns:v="urn:schemas-microsoft-com:vml" xmlns:wp14="http://schemas.microsoft.com/office/word/2010/wordprocessingDrawing" xmlns:wp="http://schemas.openxmlformats.org/drawingml/2006/wordprocessingDrawing" xmlns:w10="urn:schemas-microsoft-com:office:word" xmlns:w="http://schemas.openxmlformats.org/wordprocessingml/2006/main" xmlns:w14="http://schemas.microsoft.com/office/word/2010/wordml" xmlns:w15="http://schemas.microsoft.com/office/word/2012/wordml" xmlns:w16cex="http://schemas.microsoft.com/office/word/2018/wordml/cex" xmlns:w16cid="http://schemas.microsoft.com/office/word/2016/wordml/cid" xmlns:w16="http://schemas.microsoft.com/office/word/2018/wordml" xmlns:w16sdtdh="http://schemas.microsoft.com/office/word/2020/wordml/sdtdatahash" xmlns:w16se="http://schemas.microsoft.com/office/word/2015/wordml/symex" xmlns:wpg="http://schemas.microsoft.com/office/word/2010/wordprocessingGroup" xmlns:wpi="http://schemas.microsoft.com/office/word/2010/wordprocessingInk" xmlns:wne="http://schemas.microsoft.com/office/word/2006/wordml" xmlns:wps="http://schemas.microsoft.com/office/word/2010/wordprocessingShape" mc:Ignorable="w14 w15 w16se w16cid w16 w16cex w16sdtdh wp14">
   <w:body>
     <w:p>
-      <w:pPr>
-        <w:rPr>
-          <w:b/>
-          <w:bCs/>
-          <w:sz w:val="40"/>
-          <w:szCs w:val="40"/>
-          <w:u w:val="single"/>
-        </w:rPr>
-      </w:pPr>
       <w:r>
         <w:tab/>
       </w:r>
@@ -27,17 +18,6 @@
       </w:r>
     </w:p>
     <w:p>
-      <w:pPr>
-        <w:ind w:left="5760" w:firstLine="720"/>
-      </w:pPr>
-      <w:r>
-        <w:t>Date:</w:t>
-      </w:r>
-      <w:r>
-        <w:t xml:space="preserve"> 8 Aug 2022</w:t>
-      </w:r>
-    </w:p>
-    <w:p>
       <w:r>
         <w:t>Dear Sir/Mam,</w:t>
       </w:r>
@@ -150,25 +130,16 @@
         <w:ind w:left="851"/>
       </w:pPr>
       <w:r>
-        <w:t>Initial 1</w:t>
-      </w:r>
-      <w:r>
-        <w:t xml:space="preserve"> month</w:t>
-      </w:r>
-      <w:r>
-        <w:t xml:space="preserve"> or may be even 2 months </w:t>
-      </w:r>
-      <w:r>
-        <w:t xml:space="preserve">Salary </w:t>
-      </w:r>
-      <w:r>
-        <w:t>to adapt to the company :</w:t>
-      </w:r>
-      <w:r>
-        <w:t xml:space="preserve"> </w:t>
-      </w:r>
-      <w:r>
-        <w:t>25k per month</w:t>
+        <w:t>Minimum/Starting Salary 2</w:t>
+      </w:r>
+      <w:r>
+        <w:t>0</w:t>
+      </w:r>
+      <w:r>
+        <w:t xml:space="preserve"> k</w:t>
+      </w:r>
+      <w:r>
+        <w:t xml:space="preserve"> -25k</w:t>
       </w:r>
     </w:p>
     <w:p>
@@ -181,66 +152,59 @@
         <w:ind w:left="851"/>
       </w:pPr>
       <w:r>
-        <w:t>A</w:t>
-      </w:r>
-      <w:r>
-        <w:t xml:space="preserve">ctual Salary as a Junior </w:t>
-      </w:r>
-      <w:r>
-        <w:t>Developer: Starting From 30k per month</w:t>
+        <w:t xml:space="preserve">Position: </w:t>
+      </w:r>
+      <w:r>
+        <w:t>Physically</w:t>
+      </w:r>
+      <w:r>
+        <w:t xml:space="preserve">, </w:t>
+      </w:r>
+      <w:r>
+        <w:t>Full Time</w:t>
+      </w:r>
+      <w:r>
+        <w:t xml:space="preserve">. </w:t>
+      </w:r>
+      <w:r>
+        <w:t xml:space="preserve">Junior </w:t>
+      </w:r>
+      <w:r>
+        <w:t>Flutter</w:t>
+      </w:r>
+      <w:r>
+        <w:t xml:space="preserve"> Developer</w:t>
+      </w:r>
+      <w:r>
+        <w:t xml:space="preserve"> (</w:t>
+      </w:r>
+      <w:r>
+        <w:t>Junior</w:t>
+      </w:r>
+      <w:r>
+        <w:t xml:space="preserve"> for </w:t>
+      </w:r>
+      <w:r>
+        <w:t xml:space="preserve">next </w:t>
+      </w:r>
+      <w:r>
+        <w:t>6 months)</w:t>
+      </w:r>
+      <w:r>
+        <w:t xml:space="preserve"> </w:t>
       </w:r>
     </w:p>
     <w:p>
       <w:pPr>
         <w:pStyle w:val="ListParagraph"/>
-        <w:numPr>
-          <w:ilvl w:val="0"/>
-          <w:numId w:val="1"/>
-        </w:numPr>
-        <w:ind w:left="851"/>
-      </w:pPr>
-      <w:r>
-        <w:t xml:space="preserve">Position: </w:t>
-      </w:r>
-      <w:r>
-        <w:t>Physically</w:t>
-      </w:r>
-      <w:r>
-        <w:t>,</w:t>
-      </w:r>
-      <w:r>
-        <w:t xml:space="preserve"> Full Time</w:t>
-      </w:r>
-      <w:r>
-        <w:t xml:space="preserve"> Flutter</w:t>
-      </w:r>
-      <w:r>
-        <w:t xml:space="preserve"> Developer</w:t>
-      </w:r>
-      <w:r>
-        <w:t xml:space="preserve"> </w:t>
-      </w:r>
+        <w:ind w:left="851" w:firstLine="589"/>
+      </w:pPr>
     </w:p>
     <w:p>
       <w:pPr>
         <w:pStyle w:val="ListParagraph"/>
-        <w:numPr>
-          <w:ilvl w:val="0"/>
-          <w:numId w:val="1"/>
-        </w:numPr>
-        <w:ind w:left="851"/>
-      </w:pPr>
-      <w:r>
-        <w:t xml:space="preserve">Working Environment: </w:t>
-      </w:r>
-      <w:r>
-        <w:t>Good Mentors</w:t>
-      </w:r>
-      <w:r>
-        <w:t>/Teammates</w:t>
-      </w:r>
-    </w:p>
-    <w:p>
+        <w:ind w:left="851" w:firstLine="589"/>
+      </w:pPr>
       <w:r>
         <w:t xml:space="preserve">And with this expectations, you can also expect me to give my best on my </w:t>
       </w:r>
@@ -415,7 +379,12 @@
       </w:r>
       <w:r>
         <w:tab/>
-        <w:t>Aradhya.1441@gmail.com</w:t>
+      </w:r>
+      <w:r>
+        <w:t>a</w:t>
+      </w:r>
+      <w:r>
+        <w:t>radhya.1441@gmail.com</w:t>
       </w:r>
     </w:p>
     <w:p>

--- a/Cover Letter.docx
+++ b/Cover Letter.docx
@@ -14,371 +14,356 @@
           <w:szCs w:val="40"/>
           <w:u w:val="single"/>
         </w:rPr>
-        <w:t>Junior Flutter Developer Job Application</w:t>
-      </w:r>
-    </w:p>
-    <w:p>
-      <w:r>
+        <w:t>Mid Level</w:t>
+      </w:r>
+      <w:r>
+        <w:rPr>
+          <w:b/>
+          <w:bCs/>
+          <w:sz w:val="40"/>
+          <w:szCs w:val="40"/>
+          <w:u w:val="single"/>
+        </w:rPr>
+        <w:t xml:space="preserve"> Flutter Developer Job Application</w:t>
+      </w:r>
+    </w:p>
+    <w:p>
+      <w:pPr>
+        <w:spacing w:line="256" w:lineRule="auto"/>
+        <w:rPr>
+          <w:rFonts w:ascii="Calibri" w:eastAsia="Times New Roman" w:hAnsi="Calibri" w:cs="Calibri"/>
+          <w:lang w:eastAsia="en-IN"/>
+        </w:rPr>
+      </w:pPr>
+      <w:r>
+        <w:rPr>
+          <w:rFonts w:ascii="Calibri" w:eastAsia="Times New Roman" w:hAnsi="Calibri" w:cs="Calibri"/>
+          <w:lang w:eastAsia="en-IN"/>
+        </w:rPr>
         <w:t>Dear Sir/Mam,</w:t>
       </w:r>
     </w:p>
     <w:p>
-      <w:r>
-        <w:tab/>
-        <w:t xml:space="preserve">I had just completed my Bsc (Hons) Computing from Itahari International College (Waiting For Graduation Ceremony). Now I am thinking of building </w:t>
-      </w:r>
-      <w:r>
-        <w:t xml:space="preserve">career </w:t>
-      </w:r>
-      <w:r>
-        <w:t xml:space="preserve">as a Flutter Developer by spending </w:t>
-      </w:r>
-      <w:r>
-        <w:t xml:space="preserve">my </w:t>
-      </w:r>
-      <w:r>
-        <w:t xml:space="preserve">next years in Software Companies on Kathmandu. I have come to know about your company and possible vacancy for me thanks to online job </w:t>
-      </w:r>
-      <w:r>
-        <w:t>portals</w:t>
-      </w:r>
-      <w:r>
-        <w:t>.</w:t>
-      </w:r>
-    </w:p>
-    <w:p>
-      <w:r>
-        <w:tab/>
-        <w:t xml:space="preserve">I have 1 years of </w:t>
-      </w:r>
-      <w:r>
-        <w:t xml:space="preserve">real world </w:t>
-      </w:r>
-      <w:r>
-        <w:t>experience on Flutter through my Internship, developing Online Gharjagga App and developing  a Multiplayer Self productivity App, Digi3Map for my college’s final year project.</w:t>
-      </w:r>
-      <w:r>
-        <w:t xml:space="preserve"> Not only that I started my programming journey since class 11 so I have strong foundation on programming. After +2, I also took 3 month Native Android course, so I have little bit knowledge of Native android too. I have attached my Resume where all of my expertise can be found.</w:t>
-      </w:r>
-    </w:p>
-    <w:p>
-      <w:r>
-        <w:tab/>
-        <w:t xml:space="preserve">With that experience, I had written this letter with a hope to get Junior Flutter Developer Job In your Company. Although currently I am applying for Junior Developer Job, I ensure that I don’t need lots of years to </w:t>
-      </w:r>
-      <w:r>
-        <w:t xml:space="preserve">accelerate </w:t>
-      </w:r>
-      <w:r>
-        <w:t xml:space="preserve">to be senior developer because I already have strong foundation of Flutter and </w:t>
-      </w:r>
-      <w:r>
-        <w:t>P</w:t>
-      </w:r>
-      <w:r>
-        <w:t>rogramming</w:t>
-      </w:r>
-      <w:r>
-        <w:t xml:space="preserve"> Concepts</w:t>
-      </w:r>
-      <w:r>
-        <w:t>. Junior developer just means I am searching for guidance from senior teammates</w:t>
-      </w:r>
-      <w:r>
-        <w:t>/mentors</w:t>
-      </w:r>
-      <w:r>
-        <w:t xml:space="preserve"> to get experience of working professionally</w:t>
-      </w:r>
-      <w:r>
-        <w:t xml:space="preserve">, </w:t>
-      </w:r>
-      <w:r>
-        <w:t>systematically</w:t>
-      </w:r>
-      <w:r>
-        <w:t xml:space="preserve"> </w:t>
-      </w:r>
-      <w:r>
-        <w:t xml:space="preserve">and correctly in real world market. </w:t>
-      </w:r>
-    </w:p>
-    <w:p>
-      <w:pPr>
-        <w:ind w:left="-284"/>
-        <w:rPr>
+      <w:pPr>
+        <w:spacing w:line="256" w:lineRule="auto"/>
+        <w:rPr>
+          <w:rFonts w:ascii="Calibri" w:eastAsia="Times New Roman" w:hAnsi="Calibri" w:cs="Calibri"/>
+          <w:lang w:eastAsia="en-IN"/>
+        </w:rPr>
+      </w:pPr>
+      <w:r>
+        <w:rPr>
+          <w:rFonts w:ascii="Calibri" w:eastAsia="Times New Roman" w:hAnsi="Calibri" w:cs="Calibri"/>
+          <w:lang w:eastAsia="en-IN"/>
+        </w:rPr>
+        <w:t>               After doing lots of research on LinkedIn and Online Job Portals, I came to know about your company and possible vacancy for me in your company.</w:t>
+      </w:r>
+    </w:p>
+    <w:p>
+      <w:pPr>
+        <w:spacing w:line="256" w:lineRule="auto"/>
+        <w:rPr>
+          <w:rFonts w:ascii="Calibri" w:eastAsia="Times New Roman" w:hAnsi="Calibri" w:cs="Calibri"/>
+          <w:lang w:eastAsia="en-IN"/>
+        </w:rPr>
+      </w:pPr>
+      <w:r>
+        <w:rPr>
+          <w:rFonts w:ascii="Calibri" w:eastAsia="Times New Roman" w:hAnsi="Calibri" w:cs="Calibri"/>
+          <w:lang w:eastAsia="en-IN"/>
+        </w:rPr>
+        <w:t xml:space="preserve">               I have 1 years of real world experience on Flutter through my 6 months Internship/paid project named </w:t>
+      </w:r>
+      <w:r>
+        <w:rPr>
+          <w:rFonts w:ascii="Calibri" w:eastAsia="Times New Roman" w:hAnsi="Calibri" w:cs="Calibri"/>
+          <w:b/>
+          <w:bCs/>
+          <w:lang w:eastAsia="en-IN"/>
+        </w:rPr>
+        <w:t xml:space="preserve">Online Gharjagga App </w:t>
+      </w:r>
+      <w:r>
+        <w:rPr>
+          <w:rFonts w:ascii="Calibri" w:eastAsia="Times New Roman" w:hAnsi="Calibri" w:cs="Calibri"/>
+          <w:lang w:eastAsia="en-IN"/>
+        </w:rPr>
+        <w:t xml:space="preserve">at Bytecare Technology. And 6 months developing  a Multiplayer Self productivity App, </w:t>
+      </w:r>
+      <w:r>
+        <w:rPr>
+          <w:rFonts w:ascii="Calibri" w:eastAsia="Times New Roman" w:hAnsi="Calibri" w:cs="Calibri"/>
+          <w:b/>
+          <w:bCs/>
+          <w:lang w:eastAsia="en-IN"/>
+        </w:rPr>
+        <w:t>Digi3Map</w:t>
+      </w:r>
+      <w:r>
+        <w:rPr>
+          <w:rFonts w:ascii="Calibri" w:eastAsia="Times New Roman" w:hAnsi="Calibri" w:cs="Calibri"/>
+          <w:lang w:eastAsia="en-IN"/>
+        </w:rPr>
+        <w:t xml:space="preserve"> for my college’s final year project at Itahari International College. Not only that, I started my programming journey in class 11 so I have a strong foundation on programming, Git and Sql. After +2, I also took a 3 month Native Android course, so I have little bit knowledge of Native android too. I have attached my Resume where all of my expertise can be found.</w:t>
+      </w:r>
+    </w:p>
+    <w:p>
+      <w:pPr>
+        <w:spacing w:line="256" w:lineRule="auto"/>
+        <w:rPr>
+          <w:rFonts w:ascii="Calibri" w:eastAsia="Times New Roman" w:hAnsi="Calibri" w:cs="Calibri"/>
+          <w:lang w:eastAsia="en-IN"/>
+        </w:rPr>
+      </w:pPr>
+      <w:r>
+        <w:rPr>
+          <w:rFonts w:ascii="Calibri" w:eastAsia="Times New Roman" w:hAnsi="Calibri" w:cs="Calibri"/>
+          <w:lang w:eastAsia="en-IN"/>
+        </w:rPr>
+        <w:t xml:space="preserve">               With that experience, I had written this letter with a hope to get a mid level Flutter Developer Job In your Company. Although currently I am applying for a mid level Developer Job, I ensure that I don’t need lots of years to accelerate to be a senior developer because I already have a strong foundation of Flutter and Programming Concepts. </w:t>
+      </w:r>
+    </w:p>
+    <w:p>
+      <w:pPr>
+        <w:spacing w:before="100" w:beforeAutospacing="1" w:after="100" w:afterAutospacing="1" w:line="256" w:lineRule="auto"/>
+        <w:rPr>
+          <w:rFonts w:ascii="Calibri" w:eastAsia="Times New Roman" w:hAnsi="Calibri" w:cs="Calibri"/>
+          <w:lang w:eastAsia="en-IN"/>
+        </w:rPr>
+      </w:pPr>
+      <w:r>
+        <w:rPr>
+          <w:rFonts w:ascii="Calibri" w:eastAsia="Times New Roman" w:hAnsi="Calibri" w:cs="Calibri"/>
+          <w:lang w:eastAsia="en-IN"/>
+        </w:rPr>
+        <w:t xml:space="preserve">      </w:t>
+      </w:r>
+      <w:r>
+        <w:rPr>
+          <w:rFonts w:ascii="Calibri" w:eastAsia="Times New Roman" w:hAnsi="Calibri" w:cs="Calibri"/>
           <w:u w:val="single"/>
-        </w:rPr>
-      </w:pPr>
-      <w:r>
-        <w:tab/>
-      </w:r>
-      <w:r>
-        <w:rPr>
+          <w:lang w:eastAsia="en-IN"/>
+        </w:rPr>
+        <w:t>My expectations are,</w:t>
+      </w:r>
+    </w:p>
+    <w:p>
+      <w:pPr>
+        <w:spacing w:after="0" w:line="256" w:lineRule="auto"/>
+        <w:ind w:left="851"/>
+        <w:rPr>
+          <w:rFonts w:ascii="Calibri" w:eastAsia="Times New Roman" w:hAnsi="Calibri" w:cs="Calibri"/>
+          <w:lang w:eastAsia="en-IN"/>
+        </w:rPr>
+      </w:pPr>
+      <w:r>
+        <w:rPr>
+          <w:rFonts w:ascii="Symbol" w:eastAsia="Times New Roman" w:hAnsi="Symbol" w:cs="Calibri"/>
+          <w:lang w:eastAsia="en-IN"/>
+        </w:rPr>
+        <w:t>·</w:t>
+      </w:r>
+      <w:r>
+        <w:rPr>
+          <w:rFonts w:ascii="Times New Roman" w:eastAsia="Times New Roman" w:hAnsi="Times New Roman" w:cs="Times New Roman"/>
+          <w:sz w:val="14"/>
+          <w:szCs w:val="14"/>
+          <w:lang w:eastAsia="en-IN"/>
+        </w:rPr>
+        <w:t xml:space="preserve">        </w:t>
+      </w:r>
+      <w:r>
+        <w:rPr>
+          <w:rFonts w:ascii="Calibri" w:eastAsia="Times New Roman" w:hAnsi="Calibri" w:cs="Calibri"/>
+          <w:lang w:eastAsia="en-IN"/>
+        </w:rPr>
+        <w:t>Minimum/Starting Salary 20 k -25k</w:t>
+      </w:r>
+    </w:p>
+    <w:p>
+      <w:pPr>
+        <w:spacing w:after="0" w:line="256" w:lineRule="auto"/>
+        <w:ind w:left="851"/>
+        <w:rPr>
+          <w:rFonts w:ascii="Calibri" w:eastAsia="Times New Roman" w:hAnsi="Calibri" w:cs="Calibri"/>
+          <w:lang w:eastAsia="en-IN"/>
+        </w:rPr>
+      </w:pPr>
+      <w:r>
+        <w:rPr>
+          <w:rFonts w:ascii="Symbol" w:eastAsia="Times New Roman" w:hAnsi="Symbol" w:cs="Calibri"/>
+          <w:lang w:eastAsia="en-IN"/>
+        </w:rPr>
+        <w:t>·</w:t>
+      </w:r>
+      <w:r>
+        <w:rPr>
+          <w:rFonts w:ascii="Times New Roman" w:eastAsia="Times New Roman" w:hAnsi="Times New Roman" w:cs="Times New Roman"/>
+          <w:sz w:val="14"/>
+          <w:szCs w:val="14"/>
+          <w:lang w:eastAsia="en-IN"/>
+        </w:rPr>
+        <w:t xml:space="preserve">        </w:t>
+      </w:r>
+      <w:r>
+        <w:rPr>
+          <w:rFonts w:ascii="Calibri" w:eastAsia="Times New Roman" w:hAnsi="Calibri" w:cs="Calibri"/>
+          <w:lang w:eastAsia="en-IN"/>
+        </w:rPr>
+        <w:t>Position: Physically, Full Time. Mid Level Flutter Developer</w:t>
+      </w:r>
+    </w:p>
+    <w:p>
+      <w:pPr>
+        <w:spacing w:after="0" w:line="256" w:lineRule="auto"/>
+        <w:ind w:left="851" w:firstLine="589"/>
+        <w:rPr>
+          <w:rFonts w:ascii="Calibri" w:eastAsia="Times New Roman" w:hAnsi="Calibri" w:cs="Calibri"/>
+          <w:lang w:eastAsia="en-IN"/>
+        </w:rPr>
+      </w:pPr>
+      <w:r>
+        <w:rPr>
+          <w:rFonts w:ascii="Calibri" w:eastAsia="Times New Roman" w:hAnsi="Calibri" w:cs="Calibri"/>
+          <w:lang w:eastAsia="en-IN"/>
+        </w:rPr>
+        <w:t> </w:t>
+      </w:r>
+    </w:p>
+    <w:p>
+      <w:pPr>
+        <w:spacing w:line="256" w:lineRule="auto"/>
+        <w:ind w:left="851" w:firstLine="589"/>
+        <w:rPr>
+          <w:rFonts w:ascii="Calibri" w:eastAsia="Times New Roman" w:hAnsi="Calibri" w:cs="Calibri"/>
+          <w:lang w:eastAsia="en-IN"/>
+        </w:rPr>
+      </w:pPr>
+      <w:r>
+        <w:rPr>
+          <w:rFonts w:ascii="Calibri" w:eastAsia="Times New Roman" w:hAnsi="Calibri" w:cs="Calibri"/>
+          <w:lang w:eastAsia="en-IN"/>
+        </w:rPr>
+        <w:t>And with these expectations, you can also expect me to give my best on my given tasks and given responsibilities leaving no place for regret on the recruitment team for hiring me in your company.</w:t>
+      </w:r>
+    </w:p>
+    <w:p>
+      <w:pPr>
+        <w:spacing w:line="256" w:lineRule="auto"/>
+        <w:rPr>
+          <w:rFonts w:ascii="Calibri" w:eastAsia="Times New Roman" w:hAnsi="Calibri" w:cs="Calibri"/>
+          <w:lang w:eastAsia="en-IN"/>
+        </w:rPr>
+      </w:pPr>
+      <w:r>
+        <w:rPr>
+          <w:rFonts w:ascii="Calibri" w:eastAsia="Times New Roman" w:hAnsi="Calibri" w:cs="Calibri"/>
+          <w:lang w:eastAsia="en-IN"/>
+        </w:rPr>
+        <w:t> </w:t>
+      </w:r>
+    </w:p>
+    <w:p>
+      <w:pPr>
+        <w:spacing w:line="256" w:lineRule="auto"/>
+        <w:ind w:firstLine="720"/>
+        <w:rPr>
+          <w:rFonts w:ascii="Calibri" w:eastAsia="Times New Roman" w:hAnsi="Calibri" w:cs="Calibri"/>
+          <w:lang w:eastAsia="en-IN"/>
+        </w:rPr>
+      </w:pPr>
+      <w:r>
+        <w:rPr>
+          <w:rFonts w:ascii="Calibri" w:eastAsia="Times New Roman" w:hAnsi="Calibri" w:cs="Calibri"/>
+          <w:lang w:eastAsia="en-IN"/>
+        </w:rPr>
+        <w:t>Hoping for your response, regardless of whether it's positive or negative.</w:t>
+      </w:r>
+    </w:p>
+    <w:p>
+      <w:pPr>
+        <w:spacing w:line="256" w:lineRule="auto"/>
+        <w:ind w:firstLine="720"/>
+        <w:rPr>
+          <w:rFonts w:ascii="Calibri" w:eastAsia="Times New Roman" w:hAnsi="Calibri" w:cs="Calibri"/>
+          <w:lang w:eastAsia="en-IN"/>
+        </w:rPr>
+      </w:pPr>
+      <w:r>
+        <w:rPr>
+          <w:rFonts w:ascii="Calibri" w:eastAsia="Times New Roman" w:hAnsi="Calibri" w:cs="Calibri"/>
+          <w:lang w:eastAsia="en-IN"/>
+        </w:rPr>
+        <w:t xml:space="preserve">                                                                                                         </w:t>
+      </w:r>
+      <w:r>
+        <w:rPr>
+          <w:rFonts w:ascii="Calibri" w:eastAsia="Times New Roman" w:hAnsi="Calibri" w:cs="Calibri"/>
           <w:u w:val="single"/>
-        </w:rPr>
-        <w:t>My expectations are,</w:t>
-      </w:r>
-    </w:p>
-    <w:p>
-      <w:pPr>
-        <w:pStyle w:val="ListParagraph"/>
-        <w:numPr>
-          <w:ilvl w:val="0"/>
-          <w:numId w:val="1"/>
-        </w:numPr>
-        <w:ind w:left="851"/>
-      </w:pPr>
-      <w:r>
-        <w:t>Minimum/Starting Salary 2</w:t>
-      </w:r>
-      <w:r>
-        <w:t>0</w:t>
-      </w:r>
-      <w:r>
-        <w:t xml:space="preserve"> k</w:t>
-      </w:r>
-      <w:r>
-        <w:t xml:space="preserve"> -25k</w:t>
-      </w:r>
-    </w:p>
-    <w:p>
-      <w:pPr>
-        <w:pStyle w:val="ListParagraph"/>
-        <w:numPr>
-          <w:ilvl w:val="0"/>
-          <w:numId w:val="1"/>
-        </w:numPr>
-        <w:ind w:left="851"/>
-      </w:pPr>
-      <w:r>
-        <w:t xml:space="preserve">Position: </w:t>
-      </w:r>
-      <w:r>
-        <w:t>Physically</w:t>
-      </w:r>
-      <w:r>
-        <w:t xml:space="preserve">, </w:t>
-      </w:r>
-      <w:r>
-        <w:t>Full Time</w:t>
-      </w:r>
-      <w:r>
-        <w:t xml:space="preserve">. </w:t>
-      </w:r>
-      <w:r>
-        <w:t xml:space="preserve">Junior </w:t>
-      </w:r>
-      <w:r>
-        <w:t>Flutter</w:t>
-      </w:r>
-      <w:r>
-        <w:t xml:space="preserve"> Developer</w:t>
-      </w:r>
-      <w:r>
-        <w:t xml:space="preserve"> (</w:t>
-      </w:r>
-      <w:r>
-        <w:t>Junior</w:t>
-      </w:r>
-      <w:r>
-        <w:t xml:space="preserve"> for </w:t>
-      </w:r>
-      <w:r>
-        <w:t xml:space="preserve">next </w:t>
-      </w:r>
-      <w:r>
-        <w:t>6 months)</w:t>
-      </w:r>
-      <w:r>
-        <w:t xml:space="preserve"> </w:t>
-      </w:r>
-    </w:p>
-    <w:p>
-      <w:pPr>
-        <w:pStyle w:val="ListParagraph"/>
-        <w:ind w:left="851" w:firstLine="589"/>
-      </w:pPr>
-    </w:p>
-    <w:p>
-      <w:pPr>
-        <w:pStyle w:val="ListParagraph"/>
-        <w:ind w:left="851" w:firstLine="589"/>
-      </w:pPr>
-      <w:r>
-        <w:t xml:space="preserve">And with this expectations, you can also expect me to give my best on my </w:t>
-      </w:r>
-      <w:r>
-        <w:t xml:space="preserve">given </w:t>
-      </w:r>
-      <w:r>
-        <w:t>task</w:t>
-      </w:r>
-      <w:r>
-        <w:t>s</w:t>
-      </w:r>
-      <w:r>
-        <w:t xml:space="preserve"> and </w:t>
-      </w:r>
-      <w:r>
-        <w:t xml:space="preserve">given </w:t>
-      </w:r>
-      <w:r>
-        <w:t xml:space="preserve">responsibilities leaving no place of regret on </w:t>
-      </w:r>
-      <w:r>
-        <w:t>the</w:t>
-      </w:r>
-      <w:r>
-        <w:t xml:space="preserve"> </w:t>
-      </w:r>
-      <w:r>
-        <w:t xml:space="preserve">recruitment </w:t>
-      </w:r>
-      <w:r>
-        <w:t>team on hiring me in your company.</w:t>
-      </w:r>
-    </w:p>
-    <w:p/>
-    <w:p>
-      <w:pPr>
-        <w:ind w:firstLine="720"/>
-      </w:pPr>
-      <w:r>
-        <w:t>Hoping for your response, regardless of whether its positive or negative.</w:t>
-      </w:r>
-    </w:p>
-    <w:p>
-      <w:pPr>
-        <w:ind w:firstLine="720"/>
-        <w:rPr>
-          <w:u w:val="single"/>
-        </w:rPr>
-      </w:pPr>
-      <w:r>
-        <w:tab/>
-      </w:r>
-      <w:r>
-        <w:tab/>
-      </w:r>
-      <w:r>
-        <w:tab/>
-      </w:r>
-      <w:r>
-        <w:tab/>
-      </w:r>
-      <w:r>
-        <w:tab/>
-      </w:r>
-      <w:r>
-        <w:tab/>
-      </w:r>
-      <w:r>
-        <w:tab/>
-      </w:r>
-      <w:r>
-        <w:rPr>
-          <w:u w:val="single"/>
-        </w:rPr>
-        <w:t>S</w:t>
-      </w:r>
-      <w:r>
-        <w:rPr>
-          <w:u w:val="single"/>
-        </w:rPr>
-        <w:t>incerely</w:t>
-      </w:r>
-      <w:r>
-        <w:rPr>
-          <w:u w:val="single"/>
-        </w:rPr>
-        <w:t xml:space="preserve"> </w:t>
-      </w:r>
-      <w:r>
-        <w:rPr>
-          <w:u w:val="single"/>
-        </w:rPr>
-        <w:t>Yours</w:t>
-      </w:r>
-    </w:p>
-    <w:p>
-      <w:r>
-        <w:tab/>
-      </w:r>
-      <w:r>
-        <w:tab/>
-      </w:r>
-      <w:r>
-        <w:tab/>
-      </w:r>
-      <w:r>
-        <w:tab/>
-      </w:r>
-      <w:r>
-        <w:tab/>
-      </w:r>
-      <w:r>
-        <w:tab/>
-      </w:r>
-      <w:r>
-        <w:tab/>
-      </w:r>
-      <w:r>
-        <w:tab/>
-        <w:t>Aaradhya Gopal Nepal</w:t>
-      </w:r>
-    </w:p>
-    <w:p>
-      <w:r>
-        <w:tab/>
-      </w:r>
-      <w:r>
-        <w:tab/>
-      </w:r>
-      <w:r>
-        <w:tab/>
-      </w:r>
-      <w:r>
-        <w:tab/>
-      </w:r>
-      <w:r>
-        <w:tab/>
-      </w:r>
-      <w:r>
-        <w:tab/>
-      </w:r>
-      <w:r>
-        <w:tab/>
-      </w:r>
-      <w:r>
-        <w:tab/>
-        <w:t>9800915400</w:t>
-      </w:r>
-    </w:p>
-    <w:p>
-      <w:r>
-        <w:tab/>
-      </w:r>
-      <w:r>
-        <w:tab/>
-      </w:r>
-      <w:r>
-        <w:tab/>
-      </w:r>
-      <w:r>
-        <w:tab/>
-      </w:r>
-      <w:r>
-        <w:tab/>
-      </w:r>
-      <w:r>
-        <w:tab/>
-      </w:r>
-      <w:r>
-        <w:tab/>
-      </w:r>
-      <w:r>
-        <w:tab/>
+          <w:lang w:eastAsia="en-IN"/>
+        </w:rPr>
+        <w:t>Sincerely Yours</w:t>
+      </w:r>
+    </w:p>
+    <w:p>
+      <w:pPr>
+        <w:spacing w:line="256" w:lineRule="auto"/>
+        <w:rPr>
+          <w:rFonts w:ascii="Calibri" w:eastAsia="Times New Roman" w:hAnsi="Calibri" w:cs="Calibri"/>
+          <w:lang w:eastAsia="en-IN"/>
+        </w:rPr>
+      </w:pPr>
+      <w:r>
+        <w:rPr>
+          <w:rFonts w:ascii="Calibri" w:eastAsia="Times New Roman" w:hAnsi="Calibri" w:cs="Calibri"/>
+          <w:lang w:eastAsia="en-IN"/>
+        </w:rPr>
+        <w:t>                                                                                                                        Aaradhya Gopal Nepal</w:t>
+      </w:r>
+    </w:p>
+    <w:p>
+      <w:pPr>
+        <w:spacing w:line="256" w:lineRule="auto"/>
+        <w:rPr>
+          <w:rFonts w:ascii="Calibri" w:eastAsia="Times New Roman" w:hAnsi="Calibri" w:cs="Calibri"/>
+          <w:lang w:eastAsia="en-IN"/>
+        </w:rPr>
+      </w:pPr>
+      <w:r>
+        <w:rPr>
+          <w:rFonts w:ascii="Calibri" w:eastAsia="Times New Roman" w:hAnsi="Calibri" w:cs="Calibri"/>
+          <w:lang w:eastAsia="en-IN"/>
+        </w:rPr>
+        <w:t>                                                                                                                        9800915400</w:t>
+      </w:r>
+    </w:p>
+    <w:p>
+      <w:r>
+        <w:tab/>
+      </w:r>
+      <w:r>
+        <w:tab/>
+      </w:r>
+      <w:r>
+        <w:tab/>
+      </w:r>
+      <w:r>
+        <w:tab/>
+      </w:r>
+      <w:r>
+        <w:tab/>
+      </w:r>
+      <w:r>
+        <w:tab/>
+      </w:r>
+      <w:r>
+        <w:tab/>
+      </w:r>
+      <w:r>
+        <w:tab/>
+      </w:r>
+      <w:r>
+        <w:t xml:space="preserve">     </w:t>
       </w:r>
       <w:r>
         <w:t>a</w:t>
@@ -982,6 +967,20 @@
       <w:contextualSpacing/>
     </w:pPr>
   </w:style>
+  <w:style w:type="paragraph" w:customStyle="1" w:styleId="gmail-msolistparagraph">
+    <w:name w:val="gmail-msolistparagraph"/>
+    <w:basedOn w:val="Normal"/>
+    <w:rsid w:val="00C863B7"/>
+    <w:pPr>
+      <w:spacing w:before="100" w:beforeAutospacing="1" w:after="100" w:afterAutospacing="1" w:line="240" w:lineRule="auto"/>
+    </w:pPr>
+    <w:rPr>
+      <w:rFonts w:ascii="Times New Roman" w:eastAsia="Times New Roman" w:hAnsi="Times New Roman" w:cs="Times New Roman"/>
+      <w:sz w:val="24"/>
+      <w:szCs w:val="24"/>
+      <w:lang w:eastAsia="en-IN"/>
+    </w:rPr>
+  </w:style>
 </w:styles>
 </file>
 

--- a/Cover Letter.docx
+++ b/Cover Letter.docx
@@ -6,6 +6,21 @@
       <w:r>
         <w:tab/>
       </w:r>
+    </w:p>
+    <w:p/>
+    <w:p/>
+    <w:p/>
+    <w:p/>
+    <w:p/>
+    <w:p/>
+    <w:p/>
+    <w:p>
+      <w:pPr>
+        <w:ind w:left="720"/>
+      </w:pPr>
+      <w:r>
+        <w:t xml:space="preserve">  </w:t>
+      </w:r>
       <w:r>
         <w:rPr>
           <w:b/>
@@ -121,146 +136,6 @@
           <w:lang w:eastAsia="en-IN"/>
         </w:rPr>
         <w:t xml:space="preserve">               With that experience, I had written this letter with a hope to get a mid level Flutter Developer Job In your Company. Although currently I am applying for a mid level Developer Job, I ensure that I don’t need lots of years to accelerate to be a senior developer because I already have a strong foundation of Flutter and Programming Concepts. </w:t>
-      </w:r>
-    </w:p>
-    <w:p>
-      <w:pPr>
-        <w:spacing w:before="100" w:beforeAutospacing="1" w:after="100" w:afterAutospacing="1" w:line="256" w:lineRule="auto"/>
-        <w:rPr>
-          <w:rFonts w:ascii="Calibri" w:eastAsia="Times New Roman" w:hAnsi="Calibri" w:cs="Calibri"/>
-          <w:lang w:eastAsia="en-IN"/>
-        </w:rPr>
-      </w:pPr>
-      <w:r>
-        <w:rPr>
-          <w:rFonts w:ascii="Calibri" w:eastAsia="Times New Roman" w:hAnsi="Calibri" w:cs="Calibri"/>
-          <w:lang w:eastAsia="en-IN"/>
-        </w:rPr>
-        <w:t xml:space="preserve">      </w:t>
-      </w:r>
-      <w:r>
-        <w:rPr>
-          <w:rFonts w:ascii="Calibri" w:eastAsia="Times New Roman" w:hAnsi="Calibri" w:cs="Calibri"/>
-          <w:u w:val="single"/>
-          <w:lang w:eastAsia="en-IN"/>
-        </w:rPr>
-        <w:t>My expectations are,</w:t>
-      </w:r>
-    </w:p>
-    <w:p>
-      <w:pPr>
-        <w:spacing w:after="0" w:line="256" w:lineRule="auto"/>
-        <w:ind w:left="851"/>
-        <w:rPr>
-          <w:rFonts w:ascii="Calibri" w:eastAsia="Times New Roman" w:hAnsi="Calibri" w:cs="Calibri"/>
-          <w:lang w:eastAsia="en-IN"/>
-        </w:rPr>
-      </w:pPr>
-      <w:r>
-        <w:rPr>
-          <w:rFonts w:ascii="Symbol" w:eastAsia="Times New Roman" w:hAnsi="Symbol" w:cs="Calibri"/>
-          <w:lang w:eastAsia="en-IN"/>
-        </w:rPr>
-        <w:t>·</w:t>
-      </w:r>
-      <w:r>
-        <w:rPr>
-          <w:rFonts w:ascii="Times New Roman" w:eastAsia="Times New Roman" w:hAnsi="Times New Roman" w:cs="Times New Roman"/>
-          <w:sz w:val="14"/>
-          <w:szCs w:val="14"/>
-          <w:lang w:eastAsia="en-IN"/>
-        </w:rPr>
-        <w:t xml:space="preserve">        </w:t>
-      </w:r>
-      <w:r>
-        <w:rPr>
-          <w:rFonts w:ascii="Calibri" w:eastAsia="Times New Roman" w:hAnsi="Calibri" w:cs="Calibri"/>
-          <w:lang w:eastAsia="en-IN"/>
-        </w:rPr>
-        <w:t>Minimum/Starting Salary 20 k -25k</w:t>
-      </w:r>
-    </w:p>
-    <w:p>
-      <w:pPr>
-        <w:spacing w:after="0" w:line="256" w:lineRule="auto"/>
-        <w:ind w:left="851"/>
-        <w:rPr>
-          <w:rFonts w:ascii="Calibri" w:eastAsia="Times New Roman" w:hAnsi="Calibri" w:cs="Calibri"/>
-          <w:lang w:eastAsia="en-IN"/>
-        </w:rPr>
-      </w:pPr>
-      <w:r>
-        <w:rPr>
-          <w:rFonts w:ascii="Symbol" w:eastAsia="Times New Roman" w:hAnsi="Symbol" w:cs="Calibri"/>
-          <w:lang w:eastAsia="en-IN"/>
-        </w:rPr>
-        <w:t>·</w:t>
-      </w:r>
-      <w:r>
-        <w:rPr>
-          <w:rFonts w:ascii="Times New Roman" w:eastAsia="Times New Roman" w:hAnsi="Times New Roman" w:cs="Times New Roman"/>
-          <w:sz w:val="14"/>
-          <w:szCs w:val="14"/>
-          <w:lang w:eastAsia="en-IN"/>
-        </w:rPr>
-        <w:t xml:space="preserve">        </w:t>
-      </w:r>
-      <w:r>
-        <w:rPr>
-          <w:rFonts w:ascii="Calibri" w:eastAsia="Times New Roman" w:hAnsi="Calibri" w:cs="Calibri"/>
-          <w:lang w:eastAsia="en-IN"/>
-        </w:rPr>
-        <w:t>Position: Physically, Full Time. Mid Level Flutter Developer</w:t>
-      </w:r>
-    </w:p>
-    <w:p>
-      <w:pPr>
-        <w:spacing w:after="0" w:line="256" w:lineRule="auto"/>
-        <w:ind w:left="851" w:firstLine="589"/>
-        <w:rPr>
-          <w:rFonts w:ascii="Calibri" w:eastAsia="Times New Roman" w:hAnsi="Calibri" w:cs="Calibri"/>
-          <w:lang w:eastAsia="en-IN"/>
-        </w:rPr>
-      </w:pPr>
-      <w:r>
-        <w:rPr>
-          <w:rFonts w:ascii="Calibri" w:eastAsia="Times New Roman" w:hAnsi="Calibri" w:cs="Calibri"/>
-          <w:lang w:eastAsia="en-IN"/>
-        </w:rPr>
-        <w:t> </w:t>
-      </w:r>
-    </w:p>
-    <w:p>
-      <w:pPr>
-        <w:spacing w:line="256" w:lineRule="auto"/>
-        <w:ind w:left="851" w:firstLine="589"/>
-        <w:rPr>
-          <w:rFonts w:ascii="Calibri" w:eastAsia="Times New Roman" w:hAnsi="Calibri" w:cs="Calibri"/>
-          <w:lang w:eastAsia="en-IN"/>
-        </w:rPr>
-      </w:pPr>
-      <w:r>
-        <w:rPr>
-          <w:rFonts w:ascii="Calibri" w:eastAsia="Times New Roman" w:hAnsi="Calibri" w:cs="Calibri"/>
-          <w:lang w:eastAsia="en-IN"/>
-        </w:rPr>
-        <w:t>And with these expectations, you can also expect me to give my best on my given tasks and given responsibilities leaving no place for regret on the recruitment team for hiring me in your company.</w:t>
-      </w:r>
-    </w:p>
-    <w:p>
-      <w:pPr>
-        <w:spacing w:line="256" w:lineRule="auto"/>
-        <w:rPr>
-          <w:rFonts w:ascii="Calibri" w:eastAsia="Times New Roman" w:hAnsi="Calibri" w:cs="Calibri"/>
-          <w:lang w:eastAsia="en-IN"/>
-        </w:rPr>
-      </w:pPr>
-      <w:r>
-        <w:rPr>
-          <w:rFonts w:ascii="Calibri" w:eastAsia="Times New Roman" w:hAnsi="Calibri" w:cs="Calibri"/>
-          <w:lang w:eastAsia="en-IN"/>
-        </w:rPr>
-        <w:t> </w:t>
       </w:r>
     </w:p>
     <w:p>
